--- a/MY FOREVER INDIA.docx
+++ b/MY FOREVER INDIA.docx
@@ -128,13 +128,7 @@
         <w:rPr>
           <w:lang w:val="en-US"/>
         </w:rPr>
-        <w:t>1)</w:t>
-      </w:r>
-      <w:r>
-        <w:rPr>
-          <w:lang w:val="en-US"/>
-        </w:rPr>
-        <w:t>Forever is the biggest industry in the world</w:t>
+        <w:t>1)Forever is the biggest industry in the world</w:t>
       </w:r>
       <w:r>
         <w:rPr>
@@ -159,13 +153,7 @@
         <w:rPr>
           <w:lang w:val="en-US"/>
         </w:rPr>
-        <w:t>network</w:t>
-      </w:r>
-      <w:r>
-        <w:rPr>
-          <w:lang w:val="en-US"/>
-        </w:rPr>
-        <w:t xml:space="preserve"> marketing is leading in 20's.</w:t>
+        <w:t>network marketing is leading in 20's.</w:t>
       </w:r>
     </w:p>
     <w:p>
@@ -209,19 +197,7 @@
         <w:rPr>
           <w:lang w:val="en-US"/>
         </w:rPr>
-        <w:t xml:space="preserve">world leader in aloe </w:t>
-      </w:r>
-      <w:r>
-        <w:rPr>
-          <w:lang w:val="en-US"/>
-        </w:rPr>
-        <w:t>vera (</w:t>
-      </w:r>
-      <w:r>
-        <w:rPr>
-          <w:lang w:val="en-US"/>
-        </w:rPr>
-        <w:t>80%) &amp; honey</w:t>
+        <w:t>world leader in aloe vera (80%) &amp; honey</w:t>
       </w:r>
       <w:r>
         <w:rPr>
@@ -252,31 +228,7 @@
         <w:rPr>
           <w:lang w:val="en-US"/>
         </w:rPr>
-        <w:t xml:space="preserve">forever will </w:t>
-      </w:r>
-      <w:r>
-        <w:rPr>
-          <w:lang w:val="en-US"/>
-        </w:rPr>
-        <w:t>maintain</w:t>
-      </w:r>
-      <w:r>
-        <w:rPr>
-          <w:lang w:val="en-US"/>
-        </w:rPr>
-        <w:t xml:space="preserve"> the process </w:t>
-      </w:r>
-      <w:r>
-        <w:rPr>
-          <w:lang w:val="en-US"/>
-        </w:rPr>
-        <w:t>of</w:t>
-      </w:r>
-      <w:r>
-        <w:rPr>
-          <w:lang w:val="en-US"/>
-        </w:rPr>
-        <w:t xml:space="preserve"> making the things.</w:t>
+        <w:t>forever will maintain the process of making the things.</w:t>
       </w:r>
       <w:r>
         <w:rPr>
@@ -307,31 +259,7 @@
         <w:rPr>
           <w:lang w:val="en-US"/>
         </w:rPr>
-        <w:t xml:space="preserve">forever living </w:t>
-      </w:r>
-      <w:r>
-        <w:rPr>
-          <w:lang w:val="en-US"/>
-        </w:rPr>
-        <w:t>products</w:t>
-      </w:r>
-      <w:r>
-        <w:rPr>
-          <w:lang w:val="en-US"/>
-        </w:rPr>
-        <w:t xml:space="preserve"> also do </w:t>
-      </w:r>
-      <w:r>
-        <w:rPr>
-          <w:lang w:val="en-US"/>
-        </w:rPr>
-        <w:t>the</w:t>
-      </w:r>
-      <w:r>
-        <w:rPr>
-          <w:lang w:val="en-US"/>
-        </w:rPr>
-        <w:t xml:space="preserve"> quality testing</w:t>
+        <w:t>forever living products also do the quality testing</w:t>
       </w:r>
       <w:r>
         <w:rPr>
@@ -356,31 +284,7 @@
         <w:rPr>
           <w:lang w:val="en-US"/>
         </w:rPr>
-        <w:t xml:space="preserve">forever </w:t>
-      </w:r>
-      <w:r>
-        <w:rPr>
-          <w:lang w:val="en-US"/>
-        </w:rPr>
-        <w:t>believes</w:t>
-      </w:r>
-      <w:r>
-        <w:rPr>
-          <w:lang w:val="en-US"/>
-        </w:rPr>
-        <w:t xml:space="preserve"> that quality </w:t>
-      </w:r>
-      <w:r>
-        <w:rPr>
-          <w:lang w:val="en-US"/>
-        </w:rPr>
-        <w:t>matters</w:t>
-      </w:r>
-      <w:r>
-        <w:rPr>
-          <w:lang w:val="en-US"/>
-        </w:rPr>
-        <w:t xml:space="preserve"> not quantity.</w:t>
+        <w:t>forever believes that quality matters not quantity.</w:t>
       </w:r>
     </w:p>
     <w:p>
@@ -415,44 +319,20 @@
         <w:rPr>
           <w:lang w:val="en-US"/>
         </w:rPr>
-        <w:t>1)</w:t>
-      </w:r>
-      <w:r>
-        <w:rPr>
-          <w:lang w:val="en-US"/>
-        </w:rPr>
-        <w:t>Don’t</w:t>
-      </w:r>
-      <w:r>
-        <w:rPr>
-          <w:lang w:val="en-US"/>
-        </w:rPr>
-        <w:t xml:space="preserve"> take any decision before uh try.</w:t>
-      </w:r>
-    </w:p>
-    <w:p>
-      <w:pPr>
-        <w:rPr>
-          <w:lang w:val="en-US"/>
-        </w:rPr>
-      </w:pPr>
-      <w:r>
-        <w:rPr>
-          <w:lang w:val="en-US"/>
-        </w:rPr>
-        <w:t xml:space="preserve">2)Before going to do anything first off all in our mind somethings are going like we can do it </w:t>
-      </w:r>
-      <w:r>
-        <w:rPr>
-          <w:lang w:val="en-US"/>
-        </w:rPr>
-        <w:t>or not</w:t>
-      </w:r>
-      <w:r>
-        <w:rPr>
-          <w:lang w:val="en-US"/>
-        </w:rPr>
-        <w:t>.</w:t>
+        <w:t>1)Don’t take any decision before uh try.</w:t>
+      </w:r>
+    </w:p>
+    <w:p>
+      <w:pPr>
+        <w:rPr>
+          <w:lang w:val="en-US"/>
+        </w:rPr>
+      </w:pPr>
+      <w:r>
+        <w:rPr>
+          <w:lang w:val="en-US"/>
+        </w:rPr>
+        <w:t>2)Before going to do anything first off all in our mind somethings are going like we can do it or not.</w:t>
       </w:r>
     </w:p>
     <w:p>
@@ -512,38 +392,60 @@
         <w:rPr>
           <w:lang w:val="en-US"/>
         </w:rPr>
-        <w:t xml:space="preserve">1)Before we start any </w:t>
-      </w:r>
-      <w:r>
-        <w:rPr>
-          <w:lang w:val="en-US"/>
-        </w:rPr>
-        <w:t>project,</w:t>
-      </w:r>
-      <w:r>
-        <w:rPr>
-          <w:lang w:val="en-US"/>
-        </w:rPr>
-        <w:t xml:space="preserve"> we need implement one team and we need to work together as a team.</w:t>
-      </w:r>
-    </w:p>
-    <w:p>
-      <w:pPr>
-        <w:rPr>
-          <w:lang w:val="en-US"/>
-        </w:rPr>
-      </w:pPr>
-      <w:r>
-        <w:rPr>
-          <w:lang w:val="en-US"/>
-        </w:rPr>
-        <w:t xml:space="preserve">2)why </w:t>
-      </w:r>
-      <w:r>
-        <w:rPr>
-          <w:lang w:val="en-US"/>
-        </w:rPr>
-        <w:t>can’t</w:t>
+        <w:t>1)Before we start any project, we need implement one team and we need to work together as a team.</w:t>
+      </w:r>
+    </w:p>
+    <w:p>
+      <w:pPr>
+        <w:rPr>
+          <w:lang w:val="en-US"/>
+        </w:rPr>
+      </w:pPr>
+      <w:r>
+        <w:rPr>
+          <w:lang w:val="en-US"/>
+        </w:rPr>
+        <w:t xml:space="preserve">2)why can’t </w:t>
+      </w:r>
+      <w:proofErr w:type="spellStart"/>
+      <w:r>
+        <w:rPr>
+          <w:lang w:val="en-US"/>
+        </w:rPr>
+        <w:t>i</w:t>
+      </w:r>
+      <w:proofErr w:type="spellEnd"/>
+      <w:r>
+        <w:rPr>
+          <w:lang w:val="en-US"/>
+        </w:rPr>
+        <w:t xml:space="preserve"> become someone like bill gates and mark.</w:t>
+      </w:r>
+    </w:p>
+    <w:p>
+      <w:pPr>
+        <w:rPr>
+          <w:lang w:val="en-US"/>
+        </w:rPr>
+      </w:pPr>
+      <w:r>
+        <w:rPr>
+          <w:lang w:val="en-US"/>
+        </w:rPr>
+        <w:t>3)In early age only whatever we want we can do in that age only.</w:t>
+      </w:r>
+    </w:p>
+    <w:p>
+      <w:pPr>
+        <w:rPr>
+          <w:lang w:val="en-US"/>
+        </w:rPr>
+      </w:pPr>
+      <w:r>
+        <w:rPr>
+          <w:lang w:val="en-US"/>
+        </w:rPr>
+        <w:t>4)before going to question anyone question yourself what we did for ourselves and our parents.</w:t>
       </w:r>
       <w:r>
         <w:rPr>
@@ -551,6 +453,39 @@
         </w:rPr>
         <w:t xml:space="preserve"> </w:t>
       </w:r>
+      <w:r>
+        <w:rPr>
+          <w:lang w:val="en-US"/>
+        </w:rPr>
+        <w:t>differently we can give but it’s too late.</w:t>
+      </w:r>
+    </w:p>
+    <w:p>
+      <w:pPr>
+        <w:rPr>
+          <w:lang w:val="en-US"/>
+        </w:rPr>
+      </w:pPr>
+      <w:r>
+        <w:rPr>
+          <w:lang w:val="en-US"/>
+        </w:rPr>
+        <w:lastRenderedPageBreak/>
+        <w:t>4)once we take the decision, we don’t need to compromise anywhere and anymore. We need to build potential.</w:t>
+      </w:r>
+    </w:p>
+    <w:p>
+      <w:pPr>
+        <w:rPr>
+          <w:lang w:val="en-US"/>
+        </w:rPr>
+      </w:pPr>
+      <w:r>
+        <w:rPr>
+          <w:lang w:val="en-US"/>
+        </w:rPr>
+        <w:t xml:space="preserve">5)Everyone has one dream why </w:t>
+      </w:r>
       <w:proofErr w:type="spellStart"/>
       <w:r>
         <w:rPr>
@@ -563,231 +498,14 @@
         <w:rPr>
           <w:lang w:val="en-US"/>
         </w:rPr>
-        <w:t xml:space="preserve"> become someone like </w:t>
-      </w:r>
-      <w:r>
-        <w:rPr>
-          <w:lang w:val="en-US"/>
-        </w:rPr>
-        <w:t>bill gates</w:t>
-      </w:r>
-      <w:r>
-        <w:rPr>
-          <w:lang w:val="en-US"/>
-        </w:rPr>
-        <w:t xml:space="preserve"> and mark.</w:t>
-      </w:r>
-    </w:p>
-    <w:p>
-      <w:pPr>
-        <w:rPr>
-          <w:lang w:val="en-US"/>
-        </w:rPr>
-      </w:pPr>
-      <w:r>
-        <w:rPr>
-          <w:lang w:val="en-US"/>
-        </w:rPr>
-        <w:t>3)In early age only whatever we want we can do in that age only.</w:t>
-      </w:r>
-    </w:p>
-    <w:p>
-      <w:pPr>
-        <w:rPr>
-          <w:lang w:val="en-US"/>
-        </w:rPr>
-      </w:pPr>
-      <w:r>
-        <w:rPr>
-          <w:lang w:val="en-US"/>
-        </w:rPr>
-        <w:t xml:space="preserve">4)before going to question anyone question </w:t>
-      </w:r>
-      <w:r>
-        <w:rPr>
-          <w:lang w:val="en-US"/>
-        </w:rPr>
-        <w:t>yourself</w:t>
-      </w:r>
-      <w:r>
-        <w:rPr>
-          <w:lang w:val="en-US"/>
-        </w:rPr>
-        <w:t xml:space="preserve"> what we did for </w:t>
-      </w:r>
-      <w:r>
-        <w:rPr>
-          <w:lang w:val="en-US"/>
-        </w:rPr>
-        <w:t>ourselves</w:t>
-      </w:r>
-      <w:r>
-        <w:rPr>
-          <w:lang w:val="en-US"/>
-        </w:rPr>
-        <w:t xml:space="preserve"> and our parents.</w:t>
-      </w:r>
-      <w:r>
-        <w:rPr>
-          <w:lang w:val="en-US"/>
-        </w:rPr>
-        <w:t xml:space="preserve"> </w:t>
-      </w:r>
-      <w:r>
-        <w:rPr>
-          <w:lang w:val="en-US"/>
-        </w:rPr>
-        <w:t>differently</w:t>
-      </w:r>
-      <w:r>
-        <w:rPr>
-          <w:lang w:val="en-US"/>
-        </w:rPr>
-        <w:t xml:space="preserve"> we can give but </w:t>
-      </w:r>
-      <w:r>
-        <w:rPr>
-          <w:lang w:val="en-US"/>
-        </w:rPr>
-        <w:t>it’s</w:t>
-      </w:r>
-      <w:r>
-        <w:rPr>
-          <w:lang w:val="en-US"/>
-        </w:rPr>
-        <w:t xml:space="preserve"> too late.</w:t>
-      </w:r>
-    </w:p>
-    <w:p>
-      <w:pPr>
-        <w:rPr>
-          <w:lang w:val="en-US"/>
-        </w:rPr>
-      </w:pPr>
-      <w:r>
-        <w:rPr>
-          <w:lang w:val="en-US"/>
-        </w:rPr>
-        <w:lastRenderedPageBreak/>
-        <w:t xml:space="preserve">4)once we take the </w:t>
-      </w:r>
-      <w:r>
-        <w:rPr>
-          <w:lang w:val="en-US"/>
-        </w:rPr>
-        <w:t>decision,</w:t>
-      </w:r>
-      <w:r>
-        <w:rPr>
-          <w:lang w:val="en-US"/>
-        </w:rPr>
-        <w:t xml:space="preserve"> we </w:t>
-      </w:r>
-      <w:r>
-        <w:rPr>
-          <w:lang w:val="en-US"/>
-        </w:rPr>
-        <w:t>don’t</w:t>
-      </w:r>
-      <w:r>
-        <w:rPr>
-          <w:lang w:val="en-US"/>
-        </w:rPr>
-        <w:t xml:space="preserve"> need to </w:t>
-      </w:r>
-      <w:r>
-        <w:rPr>
-          <w:lang w:val="en-US"/>
-        </w:rPr>
-        <w:t>compromise</w:t>
-      </w:r>
-      <w:r>
-        <w:rPr>
-          <w:lang w:val="en-US"/>
-        </w:rPr>
-        <w:t xml:space="preserve"> anywhere and </w:t>
-      </w:r>
-      <w:r>
-        <w:rPr>
-          <w:lang w:val="en-US"/>
-        </w:rPr>
-        <w:t>anymore. We</w:t>
-      </w:r>
-      <w:r>
-        <w:rPr>
-          <w:lang w:val="en-US"/>
-        </w:rPr>
-        <w:t xml:space="preserve"> need to build </w:t>
-      </w:r>
-      <w:r>
-        <w:rPr>
-          <w:lang w:val="en-US"/>
-        </w:rPr>
-        <w:t>potential</w:t>
-      </w:r>
-      <w:r>
-        <w:rPr>
-          <w:lang w:val="en-US"/>
-        </w:rPr>
-        <w:t>.</w:t>
-      </w:r>
-    </w:p>
-    <w:p>
-      <w:pPr>
-        <w:rPr>
-          <w:lang w:val="en-US"/>
-        </w:rPr>
-      </w:pPr>
-      <w:r>
-        <w:rPr>
-          <w:lang w:val="en-US"/>
-        </w:rPr>
-        <w:t xml:space="preserve">5)Everyone has one dream why </w:t>
-      </w:r>
-      <w:proofErr w:type="spellStart"/>
-      <w:r>
-        <w:rPr>
-          <w:lang w:val="en-US"/>
-        </w:rPr>
-        <w:t>i</w:t>
-      </w:r>
-      <w:proofErr w:type="spellEnd"/>
-      <w:r>
-        <w:rPr>
-          <w:lang w:val="en-US"/>
-        </w:rPr>
-        <w:t xml:space="preserve"> can’t</w:t>
-      </w:r>
-      <w:r>
-        <w:rPr>
-          <w:lang w:val="en-US"/>
-        </w:rPr>
-        <w:t xml:space="preserve"> </w:t>
-      </w:r>
-      <w:r>
-        <w:rPr>
-          <w:lang w:val="en-US"/>
-        </w:rPr>
-        <w:t>go on a</w:t>
-      </w:r>
-      <w:r>
-        <w:rPr>
-          <w:lang w:val="en-US"/>
-        </w:rPr>
-        <w:t xml:space="preserve"> world tour and why </w:t>
+        <w:t xml:space="preserve"> can’t go on a world tour and why </w:t>
       </w:r>
       <w:proofErr w:type="gramStart"/>
       <w:r>
         <w:rPr>
           <w:lang w:val="en-US"/>
         </w:rPr>
-        <w:t>can’t</w:t>
-      </w:r>
-      <w:r>
-        <w:rPr>
-          <w:lang w:val="en-US"/>
-        </w:rPr>
-        <w:t xml:space="preserve"> </w:t>
+        <w:t xml:space="preserve">can’t </w:t>
       </w:r>
       <w:proofErr w:type="spellStart"/>
       <w:r>
@@ -802,38 +520,20 @@
         <w:rPr>
           <w:lang w:val="en-US"/>
         </w:rPr>
-        <w:t xml:space="preserve"> </w:t>
-      </w:r>
-      <w:r>
-        <w:rPr>
-          <w:lang w:val="en-US"/>
-        </w:rPr>
-        <w:t>buy</w:t>
-      </w:r>
-      <w:r>
-        <w:rPr>
-          <w:lang w:val="en-US"/>
-        </w:rPr>
-        <w:t xml:space="preserve"> AUDI.</w:t>
-      </w:r>
-    </w:p>
-    <w:p>
-      <w:pPr>
-        <w:rPr>
-          <w:lang w:val="en-US"/>
-        </w:rPr>
-      </w:pPr>
-      <w:r>
-        <w:rPr>
-          <w:lang w:val="en-US"/>
-        </w:rPr>
-        <w:t>don’t</w:t>
-      </w:r>
-      <w:r>
-        <w:rPr>
-          <w:lang w:val="en-US"/>
-        </w:rPr>
-        <w:t xml:space="preserve"> take the decision until uh understood.</w:t>
+        <w:t xml:space="preserve"> buy AUDI.</w:t>
+      </w:r>
+    </w:p>
+    <w:p>
+      <w:pPr>
+        <w:rPr>
+          <w:lang w:val="en-US"/>
+        </w:rPr>
+      </w:pPr>
+      <w:r>
+        <w:rPr>
+          <w:lang w:val="en-US"/>
+        </w:rPr>
+        <w:t>don’t take the decision until uh understood.</w:t>
       </w:r>
     </w:p>
     <w:p>
@@ -970,8 +670,142 @@
           <w:highlight w:val="yellow"/>
           <w:lang w:val="en-US"/>
         </w:rPr>
-        <w:t xml:space="preserve">If we want to become a </w:t>
-      </w:r>
+        <w:t>If we want to become a successful person?</w:t>
+      </w:r>
+    </w:p>
+    <w:p>
+      <w:pPr>
+        <w:rPr>
+          <w:lang w:val="en-US"/>
+        </w:rPr>
+      </w:pPr>
+      <w:r>
+        <w:rPr>
+          <w:lang w:val="en-US"/>
+        </w:rPr>
+        <w:t>There are two rules for success.</w:t>
+      </w:r>
+    </w:p>
+    <w:p>
+      <w:pPr>
+        <w:rPr>
+          <w:lang w:val="en-US"/>
+        </w:rPr>
+      </w:pPr>
+      <w:r>
+        <w:rPr>
+          <w:lang w:val="en-US"/>
+        </w:rPr>
+        <w:t>a)</w:t>
+      </w:r>
+      <w:r>
+        <w:rPr>
+          <w:lang w:val="en-US"/>
+        </w:rPr>
+        <w:t xml:space="preserve"> N</w:t>
+      </w:r>
+      <w:r>
+        <w:rPr>
+          <w:lang w:val="en-US"/>
+        </w:rPr>
+        <w:t>ever ever give up</w:t>
+      </w:r>
+      <w:r>
+        <w:rPr>
+          <w:lang w:val="en-US"/>
+        </w:rPr>
+        <w:t xml:space="preserve"> </w:t>
+      </w:r>
+      <w:r>
+        <w:rPr>
+          <w:lang w:val="en-US"/>
+        </w:rPr>
+        <w:t>(problems and blaming and success it is a part our business)</w:t>
+      </w:r>
+    </w:p>
+    <w:p>
+      <w:pPr>
+        <w:rPr>
+          <w:lang w:val="en-US"/>
+        </w:rPr>
+      </w:pPr>
+      <w:r>
+        <w:rPr>
+          <w:lang w:val="en-US"/>
+        </w:rPr>
+        <w:t>b)</w:t>
+      </w:r>
+      <w:r>
+        <w:rPr>
+          <w:lang w:val="en-US"/>
+        </w:rPr>
+        <w:t xml:space="preserve"> </w:t>
+      </w:r>
+      <w:r>
+        <w:rPr>
+          <w:lang w:val="en-US"/>
+        </w:rPr>
+        <w:t>don’t forget the rule one</w:t>
+      </w:r>
+    </w:p>
+    <w:p>
+      <w:pPr>
+        <w:rPr>
+          <w:lang w:val="en-US"/>
+        </w:rPr>
+      </w:pPr>
+      <w:r>
+        <w:rPr>
+          <w:lang w:val="en-US"/>
+        </w:rPr>
+        <w:t>C)</w:t>
+      </w:r>
+      <w:r>
+        <w:rPr>
+          <w:lang w:val="en-US"/>
+        </w:rPr>
+        <w:t xml:space="preserve"> </w:t>
+      </w:r>
+      <w:r>
+        <w:rPr>
+          <w:lang w:val="en-US"/>
+        </w:rPr>
+        <w:t>We should believe our self.</w:t>
+      </w:r>
+    </w:p>
+    <w:p>
+      <w:pPr>
+        <w:rPr>
+          <w:lang w:val="en-US"/>
+        </w:rPr>
+      </w:pPr>
+      <w:r>
+        <w:rPr>
+          <w:lang w:val="en-US"/>
+        </w:rPr>
+        <w:t>d)</w:t>
+      </w:r>
+      <w:r>
+        <w:rPr>
+          <w:lang w:val="en-US"/>
+        </w:rPr>
+        <w:t xml:space="preserve"> E</w:t>
+      </w:r>
+      <w:r>
+        <w:rPr>
+          <w:lang w:val="en-US"/>
+        </w:rPr>
+        <w:t>verything happens for a reason.</w:t>
+      </w:r>
+    </w:p>
+    <w:p>
+      <w:pPr>
+        <w:rPr>
+          <w:b/>
+          <w:bCs/>
+          <w:lang w:val="en-US"/>
+        </w:rPr>
+      </w:pPr>
       <w:r>
         <w:rPr>
           <w:b/>
@@ -979,8 +813,165 @@
           <w:highlight w:val="yellow"/>
           <w:lang w:val="en-US"/>
         </w:rPr>
-        <w:t>successful</w:t>
-      </w:r>
+        <w:t>Note:</w:t>
+      </w:r>
+    </w:p>
+    <w:p>
+      <w:pPr>
+        <w:rPr>
+          <w:lang w:val="en-US"/>
+        </w:rPr>
+      </w:pPr>
+      <w:r>
+        <w:rPr>
+          <w:lang w:val="en-US"/>
+        </w:rPr>
+        <w:t>1)If we want to win the stay in the game.</w:t>
+      </w:r>
+    </w:p>
+    <w:p>
+      <w:pPr>
+        <w:rPr>
+          <w:lang w:val="en-US"/>
+        </w:rPr>
+      </w:pPr>
+      <w:r>
+        <w:rPr>
+          <w:lang w:val="en-US"/>
+        </w:rPr>
+        <w:t>2)PPL never fail in the Business only quit in the business.</w:t>
+      </w:r>
+    </w:p>
+    <w:p>
+      <w:pPr>
+        <w:rPr>
+          <w:lang w:val="en-US"/>
+        </w:rPr>
+      </w:pPr>
+      <w:r>
+        <w:rPr>
+          <w:lang w:val="en-US"/>
+        </w:rPr>
+        <w:t>3)Expect pain in process and pleasure.</w:t>
+      </w:r>
+    </w:p>
+    <w:p>
+      <w:pPr>
+        <w:rPr>
+          <w:lang w:val="en-US"/>
+        </w:rPr>
+      </w:pPr>
+      <w:r>
+        <w:rPr>
+          <w:lang w:val="en-US"/>
+        </w:rPr>
+        <w:t xml:space="preserve">Think different why can we take only this courses like </w:t>
+      </w:r>
+      <w:proofErr w:type="spellStart"/>
+      <w:r>
+        <w:rPr>
+          <w:lang w:val="en-US"/>
+        </w:rPr>
+        <w:t>B</w:t>
+      </w:r>
+      <w:r>
+        <w:rPr>
+          <w:lang w:val="en-US"/>
+        </w:rPr>
+        <w:t>tech</w:t>
+      </w:r>
+      <w:proofErr w:type="spellEnd"/>
+      <w:r>
+        <w:rPr>
+          <w:lang w:val="en-US"/>
+        </w:rPr>
+        <w:t xml:space="preserve"> BCom </w:t>
+      </w:r>
+      <w:proofErr w:type="gramStart"/>
+      <w:r>
+        <w:rPr>
+          <w:lang w:val="en-US"/>
+        </w:rPr>
+        <w:t>BBA.(</w:t>
+      </w:r>
+      <w:proofErr w:type="gramEnd"/>
+      <w:r>
+        <w:rPr>
+          <w:lang w:val="en-US"/>
+        </w:rPr>
+        <w:t>we need to choose diff way</w:t>
+      </w:r>
+    </w:p>
+    <w:p>
+      <w:pPr>
+        <w:rPr>
+          <w:sz w:val="32"/>
+          <w:szCs w:val="32"/>
+          <w:lang w:val="en-US"/>
+        </w:rPr>
+      </w:pPr>
+      <w:r>
+        <w:rPr>
+          <w:lang w:val="en-US"/>
+        </w:rPr>
+        <w:t xml:space="preserve"> </w:t>
+      </w:r>
+      <w:r>
+        <w:rPr>
+          <w:lang w:val="en-US"/>
+        </w:rPr>
+        <w:tab/>
+      </w:r>
+      <w:r>
+        <w:rPr>
+          <w:lang w:val="en-US"/>
+        </w:rPr>
+        <w:tab/>
+      </w:r>
+      <w:r>
+        <w:rPr>
+          <w:lang w:val="en-US"/>
+        </w:rPr>
+        <w:tab/>
+      </w:r>
+      <w:r>
+        <w:rPr>
+          <w:lang w:val="en-US"/>
+        </w:rPr>
+        <w:tab/>
+      </w:r>
+      <w:r>
+        <w:rPr>
+          <w:lang w:val="en-US"/>
+        </w:rPr>
+        <w:tab/>
+      </w:r>
+      <w:r>
+        <w:rPr>
+          <w:sz w:val="32"/>
+          <w:szCs w:val="32"/>
+          <w:highlight w:val="magenta"/>
+          <w:lang w:val="en-US"/>
+        </w:rPr>
+        <w:t>Chapter-1</w:t>
+      </w:r>
+      <w:r>
+        <w:rPr>
+          <w:sz w:val="32"/>
+          <w:szCs w:val="32"/>
+          <w:lang w:val="en-US"/>
+        </w:rPr>
+        <w:tab/>
+      </w:r>
+    </w:p>
+    <w:p>
+      <w:pPr>
+        <w:rPr>
+          <w:b/>
+          <w:bCs/>
+          <w:lang w:val="en-US"/>
+        </w:rPr>
+      </w:pPr>
       <w:r>
         <w:rPr>
           <w:b/>
@@ -988,172 +979,9 @@
           <w:highlight w:val="yellow"/>
           <w:lang w:val="en-US"/>
         </w:rPr>
-        <w:t xml:space="preserve"> person?</w:t>
-      </w:r>
-    </w:p>
-    <w:p>
-      <w:pPr>
-        <w:rPr>
-          <w:lang w:val="en-US"/>
-        </w:rPr>
-      </w:pPr>
-      <w:r>
-        <w:rPr>
-          <w:lang w:val="en-US"/>
-        </w:rPr>
-        <w:t xml:space="preserve">There are two rules for </w:t>
-      </w:r>
-      <w:r>
-        <w:rPr>
-          <w:lang w:val="en-US"/>
-        </w:rPr>
-        <w:t>success.</w:t>
-      </w:r>
-    </w:p>
-    <w:p>
-      <w:pPr>
-        <w:rPr>
-          <w:lang w:val="en-US"/>
-        </w:rPr>
-      </w:pPr>
-      <w:r>
-        <w:rPr>
-          <w:lang w:val="en-US"/>
-        </w:rPr>
-        <w:t>a)</w:t>
-      </w:r>
-      <w:r>
-        <w:rPr>
-          <w:lang w:val="en-US"/>
-        </w:rPr>
-        <w:t xml:space="preserve"> N</w:t>
-      </w:r>
-      <w:r>
-        <w:rPr>
-          <w:lang w:val="en-US"/>
-        </w:rPr>
-        <w:t>ever ever</w:t>
-      </w:r>
-      <w:r>
-        <w:rPr>
-          <w:lang w:val="en-US"/>
-        </w:rPr>
-        <w:t xml:space="preserve"> give up</w:t>
-      </w:r>
-      <w:r>
-        <w:rPr>
-          <w:lang w:val="en-US"/>
-        </w:rPr>
-        <w:t xml:space="preserve"> </w:t>
-      </w:r>
-      <w:r>
-        <w:rPr>
-          <w:lang w:val="en-US"/>
-        </w:rPr>
-        <w:t xml:space="preserve">(problems and </w:t>
-      </w:r>
-      <w:r>
-        <w:rPr>
-          <w:lang w:val="en-US"/>
-        </w:rPr>
-        <w:t>blaming</w:t>
-      </w:r>
-      <w:r>
-        <w:rPr>
-          <w:lang w:val="en-US"/>
-        </w:rPr>
-        <w:t xml:space="preserve"> and success it is a part our business)</w:t>
-      </w:r>
-    </w:p>
-    <w:p>
-      <w:pPr>
-        <w:rPr>
-          <w:lang w:val="en-US"/>
-        </w:rPr>
-      </w:pPr>
-      <w:r>
-        <w:rPr>
-          <w:lang w:val="en-US"/>
-        </w:rPr>
-        <w:t>b)</w:t>
-      </w:r>
-      <w:r>
-        <w:rPr>
-          <w:lang w:val="en-US"/>
-        </w:rPr>
-        <w:t xml:space="preserve"> </w:t>
-      </w:r>
-      <w:r>
-        <w:rPr>
-          <w:lang w:val="en-US"/>
-        </w:rPr>
-        <w:t>don’t</w:t>
-      </w:r>
-      <w:r>
-        <w:rPr>
-          <w:lang w:val="en-US"/>
-        </w:rPr>
-        <w:t xml:space="preserve"> forget the rule one</w:t>
-      </w:r>
-    </w:p>
-    <w:p>
-      <w:pPr>
-        <w:rPr>
-          <w:lang w:val="en-US"/>
-        </w:rPr>
-      </w:pPr>
-      <w:r>
-        <w:rPr>
-          <w:lang w:val="en-US"/>
-        </w:rPr>
-        <w:t>C)</w:t>
-      </w:r>
-      <w:r>
-        <w:rPr>
-          <w:lang w:val="en-US"/>
-        </w:rPr>
-        <w:t xml:space="preserve"> </w:t>
-      </w:r>
-      <w:r>
-        <w:rPr>
-          <w:lang w:val="en-US"/>
-        </w:rPr>
-        <w:t>We should believe our self.</w:t>
-      </w:r>
-    </w:p>
-    <w:p>
-      <w:pPr>
-        <w:rPr>
-          <w:lang w:val="en-US"/>
-        </w:rPr>
-      </w:pPr>
-      <w:r>
-        <w:rPr>
-          <w:lang w:val="en-US"/>
-        </w:rPr>
-        <w:t>d)</w:t>
-      </w:r>
-      <w:r>
-        <w:rPr>
-          <w:lang w:val="en-US"/>
-        </w:rPr>
-        <w:t xml:space="preserve"> E</w:t>
-      </w:r>
-      <w:r>
-        <w:rPr>
-          <w:lang w:val="en-US"/>
-        </w:rPr>
-        <w:t>verything happens for a reason.</w:t>
-      </w:r>
-    </w:p>
-    <w:p>
-      <w:pPr>
-        <w:rPr>
-          <w:b/>
-          <w:bCs/>
-          <w:lang w:val="en-US"/>
-        </w:rPr>
-      </w:pPr>
+        <w:t xml:space="preserve">There are four stages of </w:t>
+      </w:r>
+      <w:proofErr w:type="gramStart"/>
       <w:r>
         <w:rPr>
           <w:b/>
@@ -1161,209 +989,9 @@
           <w:highlight w:val="yellow"/>
           <w:lang w:val="en-US"/>
         </w:rPr>
-        <w:t>Note:</w:t>
-      </w:r>
-    </w:p>
-    <w:p>
-      <w:pPr>
-        <w:rPr>
-          <w:lang w:val="en-US"/>
-        </w:rPr>
-      </w:pPr>
-      <w:r>
-        <w:rPr>
-          <w:lang w:val="en-US"/>
-        </w:rPr>
-        <w:t>1)If we want to win the stay in the game.</w:t>
-      </w:r>
-    </w:p>
-    <w:p>
-      <w:pPr>
-        <w:rPr>
-          <w:lang w:val="en-US"/>
-        </w:rPr>
-      </w:pPr>
-      <w:r>
-        <w:rPr>
-          <w:lang w:val="en-US"/>
-        </w:rPr>
-        <w:t>2)PPL never fail in the Business only quit in the business.</w:t>
-      </w:r>
-    </w:p>
-    <w:p>
-      <w:pPr>
-        <w:rPr>
-          <w:lang w:val="en-US"/>
-        </w:rPr>
-      </w:pPr>
-      <w:r>
-        <w:rPr>
-          <w:lang w:val="en-US"/>
-        </w:rPr>
-        <w:t xml:space="preserve">3)Expect pain in process and </w:t>
-      </w:r>
-      <w:r>
-        <w:rPr>
-          <w:lang w:val="en-US"/>
-        </w:rPr>
-        <w:t>pleasure</w:t>
-      </w:r>
-      <w:r>
-        <w:rPr>
-          <w:lang w:val="en-US"/>
-        </w:rPr>
-        <w:t>.</w:t>
-      </w:r>
-    </w:p>
-    <w:p>
-      <w:pPr>
-        <w:rPr>
-          <w:lang w:val="en-US"/>
-        </w:rPr>
-      </w:pPr>
-      <w:r>
-        <w:rPr>
-          <w:lang w:val="en-US"/>
-        </w:rPr>
-        <w:t xml:space="preserve">Think different why can we take only this courses like </w:t>
-      </w:r>
-      <w:proofErr w:type="spellStart"/>
-      <w:r>
-        <w:rPr>
-          <w:lang w:val="en-US"/>
-        </w:rPr>
-        <w:t>B</w:t>
-      </w:r>
-      <w:r>
-        <w:rPr>
-          <w:lang w:val="en-US"/>
-        </w:rPr>
-        <w:t>tech</w:t>
-      </w:r>
-      <w:proofErr w:type="spellEnd"/>
-      <w:r>
-        <w:rPr>
-          <w:lang w:val="en-US"/>
-        </w:rPr>
-        <w:t xml:space="preserve"> </w:t>
-      </w:r>
-      <w:r>
-        <w:rPr>
-          <w:lang w:val="en-US"/>
-        </w:rPr>
-        <w:t>BCom</w:t>
-      </w:r>
-      <w:r>
-        <w:rPr>
-          <w:lang w:val="en-US"/>
-        </w:rPr>
-        <w:t xml:space="preserve"> </w:t>
-      </w:r>
-      <w:proofErr w:type="gramStart"/>
-      <w:r>
-        <w:rPr>
-          <w:lang w:val="en-US"/>
-        </w:rPr>
-        <w:t>BBA.(</w:t>
+        <w:t>success?</w:t>
       </w:r>
       <w:proofErr w:type="gramEnd"/>
-      <w:r>
-        <w:rPr>
-          <w:lang w:val="en-US"/>
-        </w:rPr>
-        <w:t>we need to choose diff way</w:t>
-      </w:r>
-    </w:p>
-    <w:p>
-      <w:pPr>
-        <w:rPr>
-          <w:sz w:val="32"/>
-          <w:szCs w:val="32"/>
-          <w:lang w:val="en-US"/>
-        </w:rPr>
-      </w:pPr>
-      <w:r>
-        <w:rPr>
-          <w:lang w:val="en-US"/>
-        </w:rPr>
-        <w:t xml:space="preserve"> </w:t>
-      </w:r>
-      <w:r>
-        <w:rPr>
-          <w:lang w:val="en-US"/>
-        </w:rPr>
-        <w:tab/>
-      </w:r>
-      <w:r>
-        <w:rPr>
-          <w:lang w:val="en-US"/>
-        </w:rPr>
-        <w:tab/>
-      </w:r>
-      <w:r>
-        <w:rPr>
-          <w:lang w:val="en-US"/>
-        </w:rPr>
-        <w:tab/>
-      </w:r>
-      <w:r>
-        <w:rPr>
-          <w:lang w:val="en-US"/>
-        </w:rPr>
-        <w:tab/>
-      </w:r>
-      <w:r>
-        <w:rPr>
-          <w:lang w:val="en-US"/>
-        </w:rPr>
-        <w:tab/>
-      </w:r>
-      <w:r>
-        <w:rPr>
-          <w:sz w:val="32"/>
-          <w:szCs w:val="32"/>
-          <w:highlight w:val="magenta"/>
-          <w:lang w:val="en-US"/>
-        </w:rPr>
-        <w:t>Chapter-1</w:t>
-      </w:r>
-      <w:r>
-        <w:rPr>
-          <w:sz w:val="32"/>
-          <w:szCs w:val="32"/>
-          <w:lang w:val="en-US"/>
-        </w:rPr>
-        <w:tab/>
-      </w:r>
-    </w:p>
-    <w:p>
-      <w:pPr>
-        <w:rPr>
-          <w:b/>
-          <w:bCs/>
-          <w:lang w:val="en-US"/>
-        </w:rPr>
-      </w:pPr>
-      <w:r>
-        <w:rPr>
-          <w:b/>
-          <w:bCs/>
-          <w:highlight w:val="yellow"/>
-          <w:lang w:val="en-US"/>
-        </w:rPr>
-        <w:t xml:space="preserve">There are four stages of </w:t>
-      </w:r>
-      <w:proofErr w:type="gramStart"/>
-      <w:r>
-        <w:rPr>
-          <w:b/>
-          <w:bCs/>
-          <w:highlight w:val="yellow"/>
-          <w:lang w:val="en-US"/>
-        </w:rPr>
-        <w:t>success?</w:t>
-      </w:r>
-      <w:proofErr w:type="gramEnd"/>
     </w:p>
     <w:p>
       <w:pPr>
@@ -1376,14 +1004,7 @@
           <w:highlight w:val="darkCyan"/>
           <w:lang w:val="en-US"/>
         </w:rPr>
-        <w:t>stage 1</w:t>
-      </w:r>
-      <w:r>
-        <w:rPr>
-          <w:highlight w:val="darkCyan"/>
-          <w:lang w:val="en-US"/>
-        </w:rPr>
-        <w:t>:</w:t>
+        <w:t>stage 1:</w:t>
       </w:r>
     </w:p>
     <w:p>
@@ -1413,31 +1034,7 @@
         <w:rPr>
           <w:lang w:val="en-US"/>
         </w:rPr>
-        <w:t xml:space="preserve"> you,</w:t>
-      </w:r>
-      <w:r>
-        <w:rPr>
-          <w:lang w:val="en-US"/>
-        </w:rPr>
-        <w:t xml:space="preserve"> people will</w:t>
-      </w:r>
-      <w:r>
-        <w:rPr>
-          <w:lang w:val="en-US"/>
-        </w:rPr>
-        <w:t xml:space="preserve"> comment on </w:t>
-      </w:r>
-      <w:r>
-        <w:rPr>
-          <w:lang w:val="en-US"/>
-        </w:rPr>
-        <w:t>you. (</w:t>
-      </w:r>
-      <w:r>
-        <w:rPr>
-          <w:lang w:val="en-US"/>
-        </w:rPr>
-        <w:t xml:space="preserve">we </w:t>
+        <w:t xml:space="preserve"> you, people will comment on you. (we </w:t>
       </w:r>
       <w:r>
         <w:rPr>
@@ -1541,31 +1138,7 @@
         <w:rPr>
           <w:lang w:val="en-US"/>
         </w:rPr>
-        <w:t xml:space="preserve">we </w:t>
-      </w:r>
-      <w:r>
-        <w:rPr>
-          <w:lang w:val="en-US"/>
-        </w:rPr>
-        <w:t>must</w:t>
-      </w:r>
-      <w:r>
-        <w:rPr>
-          <w:lang w:val="en-US"/>
-        </w:rPr>
-        <w:t xml:space="preserve"> </w:t>
-      </w:r>
-      <w:r>
-        <w:rPr>
-          <w:lang w:val="en-US"/>
-        </w:rPr>
-        <w:t>listen to</w:t>
-      </w:r>
-      <w:r>
-        <w:rPr>
-          <w:lang w:val="en-US"/>
-        </w:rPr>
-        <w:t xml:space="preserve"> 9-rejections(no) to get one yes.</w:t>
+        <w:t>we must listen to 9-rejections(no) to get one yes.</w:t>
       </w:r>
     </w:p>
     <w:p>
@@ -1579,31 +1152,7 @@
           <w:lang w:val="en-US"/>
         </w:rPr>
         <w:lastRenderedPageBreak/>
-        <w:t xml:space="preserve">c)We </w:t>
-      </w:r>
-      <w:r>
-        <w:rPr>
-          <w:lang w:val="en-US"/>
-        </w:rPr>
-        <w:t>don’t</w:t>
-      </w:r>
-      <w:r>
-        <w:rPr>
-          <w:lang w:val="en-US"/>
-        </w:rPr>
-        <w:t xml:space="preserve"> want </w:t>
-      </w:r>
-      <w:r>
-        <w:rPr>
-          <w:lang w:val="en-US"/>
-        </w:rPr>
-        <w:t>quantity,</w:t>
-      </w:r>
-      <w:r>
-        <w:rPr>
-          <w:lang w:val="en-US"/>
-        </w:rPr>
-        <w:t xml:space="preserve"> just we want quality.</w:t>
+        <w:t>c)We don’t want quantity, just we want quality.</w:t>
       </w:r>
     </w:p>
     <w:p>
@@ -1628,16 +1177,7 @@
           <w:highlight w:val="darkCyan"/>
           <w:lang w:val="en-US"/>
         </w:rPr>
-        <w:t>stage 2</w:t>
-      </w:r>
-      <w:r>
-        <w:rPr>
-          <w:b/>
-          <w:bCs/>
-          <w:highlight w:val="darkCyan"/>
-          <w:lang w:val="en-US"/>
-        </w:rPr>
-        <w:t>:</w:t>
+        <w:t>stage 2:</w:t>
       </w:r>
     </w:p>
     <w:p>
@@ -2098,7 +1638,7 @@
           <w:szCs w:val="28"/>
           <w:lang w:val="en-US"/>
         </w:rPr>
-        <w:t xml:space="preserve">In starting </w:t>
+        <w:t xml:space="preserve">In </w:t>
       </w:r>
       <w:proofErr w:type="gramStart"/>
       <w:r>
@@ -2109,7 +1649,7 @@
           <w:szCs w:val="28"/>
           <w:lang w:val="en-US"/>
         </w:rPr>
-        <w:t>times</w:t>
+        <w:t>starting</w:t>
       </w:r>
       <w:proofErr w:type="gramEnd"/>
       <w:r>
@@ -2120,7 +1660,7 @@
           <w:szCs w:val="28"/>
           <w:lang w:val="en-US"/>
         </w:rPr>
-        <w:t xml:space="preserve"> getting success?</w:t>
+        <w:t xml:space="preserve"> times getting success?</w:t>
       </w:r>
     </w:p>
     <w:p>
@@ -2137,23 +1677,7 @@
           <w:bCs/>
           <w:lang w:val="en-US"/>
         </w:rPr>
-        <w:t>WHY?</w:t>
-      </w:r>
-      <w:r>
-        <w:rPr>
-          <w:b/>
-          <w:bCs/>
-          <w:lang w:val="en-US"/>
-        </w:rPr>
-        <w:t xml:space="preserve"> </w:t>
-      </w:r>
-      <w:r>
-        <w:rPr>
-          <w:b/>
-          <w:bCs/>
-          <w:lang w:val="en-US"/>
-        </w:rPr>
-        <w:t>(Enduku chyali)</w:t>
+        <w:t>WHY? (Enduku chyali)</w:t>
       </w:r>
     </w:p>
     <w:p>
@@ -2227,31 +1751,7 @@
           <w:lang w:val="en-US"/>
         </w:rPr>
         <w:lastRenderedPageBreak/>
-        <w:t xml:space="preserve">1)Whenever a person </w:t>
-      </w:r>
-      <w:r>
-        <w:rPr>
-          <w:lang w:val="en-US"/>
-        </w:rPr>
-        <w:t>joins,</w:t>
-      </w:r>
-      <w:r>
-        <w:rPr>
-          <w:lang w:val="en-US"/>
-        </w:rPr>
-        <w:t xml:space="preserve"> he will be more excited for how </w:t>
-      </w:r>
-      <w:r>
-        <w:rPr>
-          <w:lang w:val="en-US"/>
-        </w:rPr>
-        <w:t>that’s</w:t>
-      </w:r>
-      <w:r>
-        <w:rPr>
-          <w:lang w:val="en-US"/>
-        </w:rPr>
-        <w:t xml:space="preserve"> why they failed?</w:t>
+        <w:t>1)Whenever a person joins, he will be more excited for how that’s why they failed?</w:t>
       </w:r>
     </w:p>
     <w:p>
@@ -3096,8 +2596,17 @@
           <w:szCs w:val="28"/>
           <w:lang w:val="en-US"/>
         </w:rPr>
-        <w:t xml:space="preserve">A = </w:t>
-      </w:r>
+        <w:t>A = achievable</w:t>
+      </w:r>
+    </w:p>
+    <w:p>
+      <w:pPr>
+        <w:rPr>
+          <w:sz w:val="28"/>
+          <w:szCs w:val="28"/>
+          <w:lang w:val="en-US"/>
+        </w:rPr>
+      </w:pPr>
       <w:r>
         <w:rPr>
           <w:color w:val="FF0000"/>
@@ -3105,34 +2614,7 @@
           <w:szCs w:val="28"/>
           <w:lang w:val="en-US"/>
         </w:rPr>
-        <w:t>achievable</w:t>
-      </w:r>
-    </w:p>
-    <w:p>
-      <w:pPr>
-        <w:rPr>
-          <w:sz w:val="28"/>
-          <w:szCs w:val="28"/>
-          <w:lang w:val="en-US"/>
-        </w:rPr>
-      </w:pPr>
-      <w:r>
-        <w:rPr>
-          <w:color w:val="FF0000"/>
-          <w:sz w:val="28"/>
-          <w:szCs w:val="28"/>
-          <w:lang w:val="en-US"/>
-        </w:rPr>
-        <w:t xml:space="preserve">     </w:t>
-      </w:r>
-      <w:r>
-        <w:rPr>
-          <w:color w:val="FF0000"/>
-          <w:sz w:val="28"/>
-          <w:szCs w:val="28"/>
-          <w:lang w:val="en-US"/>
-        </w:rPr>
-        <w:t>R = realistic</w:t>
+        <w:t xml:space="preserve">     R = realistic</w:t>
       </w:r>
     </w:p>
     <w:p>
@@ -3300,7 +2782,151 @@
           <w:highlight w:val="darkCyan"/>
           <w:lang w:val="en-US"/>
         </w:rPr>
-        <w:t>1)short</w:t>
+        <w:t>1)short-term (1Year)</w:t>
+      </w:r>
+      <w:r>
+        <w:rPr>
+          <w:sz w:val="32"/>
+          <w:szCs w:val="32"/>
+          <w:lang w:val="en-US"/>
+        </w:rPr>
+        <w:t xml:space="preserve"> = </w:t>
+      </w:r>
+      <w:r>
+        <w:rPr>
+          <w:color w:val="C00000"/>
+          <w:lang w:val="en-US"/>
+        </w:rPr>
+        <w:t>Bike</w:t>
+      </w:r>
+    </w:p>
+    <w:p>
+      <w:pPr>
+        <w:rPr>
+          <w:color w:val="C00000"/>
+          <w:lang w:val="en-US"/>
+        </w:rPr>
+      </w:pPr>
+      <w:r>
+        <w:rPr>
+          <w:color w:val="C00000"/>
+          <w:lang w:val="en-US"/>
+        </w:rPr>
+        <w:t xml:space="preserve">                                                   </w:t>
+      </w:r>
+      <w:r>
+        <w:rPr>
+          <w:color w:val="C00000"/>
+          <w:lang w:val="en-US"/>
+        </w:rPr>
+        <w:t xml:space="preserve">               </w:t>
+      </w:r>
+      <w:r>
+        <w:rPr>
+          <w:color w:val="C00000"/>
+          <w:lang w:val="en-US"/>
+        </w:rPr>
+        <w:t>Branded Watches</w:t>
+      </w:r>
+    </w:p>
+    <w:p>
+      <w:pPr>
+        <w:rPr>
+          <w:color w:val="C00000"/>
+          <w:lang w:val="en-US"/>
+        </w:rPr>
+      </w:pPr>
+      <w:r>
+        <w:rPr>
+          <w:color w:val="C00000"/>
+          <w:lang w:val="en-US"/>
+        </w:rPr>
+        <w:tab/>
+      </w:r>
+      <w:r>
+        <w:rPr>
+          <w:color w:val="C00000"/>
+          <w:lang w:val="en-US"/>
+        </w:rPr>
+        <w:tab/>
+      </w:r>
+      <w:r>
+        <w:rPr>
+          <w:color w:val="C00000"/>
+          <w:lang w:val="en-US"/>
+        </w:rPr>
+        <w:tab/>
+      </w:r>
+      <w:r>
+        <w:rPr>
+          <w:color w:val="C00000"/>
+          <w:lang w:val="en-US"/>
+        </w:rPr>
+        <w:tab/>
+        <w:t xml:space="preserve">       Branded clothes</w:t>
+      </w:r>
+    </w:p>
+    <w:p>
+      <w:pPr>
+        <w:rPr>
+          <w:color w:val="C00000"/>
+          <w:lang w:val="en-US"/>
+        </w:rPr>
+      </w:pPr>
+      <w:r>
+        <w:rPr>
+          <w:color w:val="C00000"/>
+          <w:lang w:val="en-US"/>
+        </w:rPr>
+        <w:tab/>
+      </w:r>
+      <w:r>
+        <w:rPr>
+          <w:color w:val="C00000"/>
+          <w:lang w:val="en-US"/>
+        </w:rPr>
+        <w:tab/>
+      </w:r>
+      <w:r>
+        <w:rPr>
+          <w:color w:val="C00000"/>
+          <w:lang w:val="en-US"/>
+        </w:rPr>
+        <w:tab/>
+      </w:r>
+      <w:r>
+        <w:rPr>
+          <w:color w:val="C00000"/>
+          <w:lang w:val="en-US"/>
+        </w:rPr>
+        <w:tab/>
+        <w:t xml:space="preserve">       Trips (Maldives</w:t>
+      </w:r>
+      <w:r>
+        <w:rPr>
+          <w:color w:val="C00000"/>
+          <w:lang w:val="en-US"/>
+        </w:rPr>
+        <w:t>)</w:t>
+      </w:r>
+    </w:p>
+    <w:p>
+      <w:pPr>
+        <w:rPr>
+          <w:color w:val="C00000"/>
+          <w:sz w:val="32"/>
+          <w:szCs w:val="32"/>
+          <w:lang w:val="en-US"/>
+        </w:rPr>
+      </w:pPr>
+      <w:r>
+        <w:rPr>
+          <w:sz w:val="32"/>
+          <w:szCs w:val="32"/>
+          <w:lang w:val="en-US"/>
+        </w:rPr>
+        <w:lastRenderedPageBreak/>
+        <w:t xml:space="preserve">  </w:t>
       </w:r>
       <w:r>
         <w:rPr>
@@ -3309,8 +2935,76 @@
           <w:highlight w:val="darkCyan"/>
           <w:lang w:val="en-US"/>
         </w:rPr>
-        <w:t>-</w:t>
-      </w:r>
+        <w:t>2)Mid-term (2years)</w:t>
+      </w:r>
+      <w:r>
+        <w:rPr>
+          <w:sz w:val="32"/>
+          <w:szCs w:val="32"/>
+          <w:lang w:val="en-US"/>
+        </w:rPr>
+        <w:t xml:space="preserve"> =</w:t>
+      </w:r>
+      <w:r>
+        <w:rPr>
+          <w:sz w:val="32"/>
+          <w:szCs w:val="32"/>
+          <w:lang w:val="en-US"/>
+        </w:rPr>
+        <w:t xml:space="preserve"> </w:t>
+      </w:r>
+      <w:r>
+        <w:rPr>
+          <w:color w:val="C00000"/>
+          <w:lang w:val="en-US"/>
+        </w:rPr>
+        <w:t>Car</w:t>
+      </w:r>
+    </w:p>
+    <w:p>
+      <w:pPr>
+        <w:rPr>
+          <w:color w:val="C00000"/>
+          <w:sz w:val="32"/>
+          <w:szCs w:val="32"/>
+          <w:lang w:val="en-US"/>
+        </w:rPr>
+      </w:pPr>
+      <w:r>
+        <w:rPr>
+          <w:color w:val="C00000"/>
+          <w:sz w:val="32"/>
+          <w:szCs w:val="32"/>
+          <w:lang w:val="en-US"/>
+        </w:rPr>
+        <w:t xml:space="preserve"> </w:t>
+      </w:r>
+      <w:r>
+        <w:rPr>
+          <w:color w:val="C00000"/>
+          <w:sz w:val="32"/>
+          <w:szCs w:val="32"/>
+          <w:lang w:val="en-US"/>
+        </w:rPr>
+        <w:t xml:space="preserve">                                                </w:t>
+      </w:r>
+      <w:r>
+        <w:rPr>
+          <w:color w:val="C00000"/>
+          <w:lang w:val="en-US"/>
+        </w:rPr>
+        <w:t>House</w:t>
+      </w:r>
+    </w:p>
+    <w:p>
+      <w:pPr>
+        <w:rPr>
+          <w:color w:val="C00000"/>
+          <w:sz w:val="32"/>
+          <w:szCs w:val="32"/>
+          <w:lang w:val="en-US"/>
+        </w:rPr>
+      </w:pPr>
       <w:r>
         <w:rPr>
           <w:sz w:val="32"/>
@@ -3318,340 +3012,31 @@
           <w:highlight w:val="darkCyan"/>
           <w:lang w:val="en-US"/>
         </w:rPr>
-        <w:t>term</w:t>
+        <w:t>3)Long-term (3 years)</w:t>
       </w:r>
       <w:r>
         <w:rPr>
           <w:sz w:val="32"/>
           <w:szCs w:val="32"/>
-          <w:highlight w:val="darkCyan"/>
           <w:lang w:val="en-US"/>
         </w:rPr>
         <w:t xml:space="preserve"> </w:t>
       </w:r>
       <w:r>
-        <w:rPr>
-          <w:sz w:val="32"/>
-          <w:szCs w:val="32"/>
-          <w:highlight w:val="darkCyan"/>
-          <w:lang w:val="en-US"/>
-        </w:rPr>
-        <w:t>(1Year)</w:t>
-      </w:r>
-      <w:r>
-        <w:rPr>
-          <w:sz w:val="32"/>
-          <w:szCs w:val="32"/>
-          <w:lang w:val="en-US"/>
-        </w:rPr>
-        <w:t xml:space="preserve"> = </w:t>
-      </w:r>
-      <w:r>
-        <w:rPr>
-          <w:color w:val="C00000"/>
-          <w:lang w:val="en-US"/>
-        </w:rPr>
-        <w:t>Bike</w:t>
-      </w:r>
-    </w:p>
-    <w:p>
-      <w:pPr>
-        <w:rPr>
-          <w:color w:val="C00000"/>
-          <w:lang w:val="en-US"/>
-        </w:rPr>
-      </w:pPr>
-      <w:r>
-        <w:rPr>
-          <w:color w:val="C00000"/>
-          <w:lang w:val="en-US"/>
-        </w:rPr>
-        <w:t xml:space="preserve">                                                   </w:t>
-      </w:r>
-      <w:r>
-        <w:rPr>
-          <w:color w:val="C00000"/>
-          <w:lang w:val="en-US"/>
-        </w:rPr>
-        <w:t xml:space="preserve">               </w:t>
-      </w:r>
-      <w:r>
-        <w:rPr>
-          <w:color w:val="C00000"/>
-          <w:lang w:val="en-US"/>
-        </w:rPr>
-        <w:t>Branded Watches</w:t>
-      </w:r>
-    </w:p>
-    <w:p>
-      <w:pPr>
-        <w:rPr>
-          <w:color w:val="C00000"/>
-          <w:lang w:val="en-US"/>
-        </w:rPr>
-      </w:pPr>
-      <w:r>
-        <w:rPr>
-          <w:color w:val="C00000"/>
-          <w:lang w:val="en-US"/>
-        </w:rPr>
-        <w:tab/>
-      </w:r>
-      <w:r>
-        <w:rPr>
-          <w:color w:val="C00000"/>
-          <w:lang w:val="en-US"/>
-        </w:rPr>
-        <w:tab/>
-      </w:r>
-      <w:r>
-        <w:rPr>
-          <w:color w:val="C00000"/>
-          <w:lang w:val="en-US"/>
-        </w:rPr>
-        <w:tab/>
-      </w:r>
-      <w:r>
-        <w:rPr>
-          <w:color w:val="C00000"/>
-          <w:lang w:val="en-US"/>
-        </w:rPr>
-        <w:tab/>
-        <w:t xml:space="preserve">       Branded clothes</w:t>
-      </w:r>
-    </w:p>
-    <w:p>
-      <w:pPr>
-        <w:rPr>
-          <w:color w:val="C00000"/>
-          <w:lang w:val="en-US"/>
-        </w:rPr>
-      </w:pPr>
-      <w:r>
-        <w:rPr>
-          <w:color w:val="C00000"/>
-          <w:lang w:val="en-US"/>
-        </w:rPr>
-        <w:tab/>
-      </w:r>
-      <w:r>
-        <w:rPr>
-          <w:color w:val="C00000"/>
-          <w:lang w:val="en-US"/>
-        </w:rPr>
-        <w:tab/>
-      </w:r>
-      <w:r>
-        <w:rPr>
-          <w:color w:val="C00000"/>
-          <w:lang w:val="en-US"/>
-        </w:rPr>
-        <w:tab/>
-      </w:r>
-      <w:r>
-        <w:rPr>
-          <w:color w:val="C00000"/>
-          <w:lang w:val="en-US"/>
-        </w:rPr>
-        <w:tab/>
-        <w:t xml:space="preserve">       Trips (Maldives</w:t>
-      </w:r>
-      <w:r>
-        <w:rPr>
-          <w:color w:val="C00000"/>
-          <w:lang w:val="en-US"/>
-        </w:rPr>
-        <w:t>)</w:t>
-      </w:r>
-    </w:p>
-    <w:p>
-      <w:pPr>
         <w:rPr>
           <w:color w:val="C00000"/>
           <w:sz w:val="32"/>
           <w:szCs w:val="32"/>
           <w:lang w:val="en-US"/>
         </w:rPr>
-      </w:pPr>
-      <w:r>
-        <w:rPr>
-          <w:sz w:val="32"/>
-          <w:szCs w:val="32"/>
-          <w:lang w:val="en-US"/>
-        </w:rPr>
-        <w:lastRenderedPageBreak/>
-        <w:t xml:space="preserve">  </w:t>
-      </w:r>
-      <w:r>
-        <w:rPr>
-          <w:sz w:val="32"/>
-          <w:szCs w:val="32"/>
-          <w:highlight w:val="darkCyan"/>
-          <w:lang w:val="en-US"/>
-        </w:rPr>
-        <w:t>2)</w:t>
-      </w:r>
-      <w:r>
-        <w:rPr>
-          <w:sz w:val="32"/>
-          <w:szCs w:val="32"/>
-          <w:highlight w:val="darkCyan"/>
-          <w:lang w:val="en-US"/>
-        </w:rPr>
-        <w:t xml:space="preserve">Mid-term </w:t>
-      </w:r>
-      <w:r>
-        <w:rPr>
-          <w:sz w:val="32"/>
-          <w:szCs w:val="32"/>
-          <w:highlight w:val="darkCyan"/>
-          <w:lang w:val="en-US"/>
-        </w:rPr>
-        <w:t>(2years)</w:t>
-      </w:r>
-      <w:r>
-        <w:rPr>
-          <w:sz w:val="32"/>
-          <w:szCs w:val="32"/>
-          <w:lang w:val="en-US"/>
-        </w:rPr>
-        <w:t xml:space="preserve"> =</w:t>
-      </w:r>
-      <w:r>
-        <w:rPr>
-          <w:sz w:val="32"/>
-          <w:szCs w:val="32"/>
-          <w:lang w:val="en-US"/>
-        </w:rPr>
-        <w:t xml:space="preserve"> </w:t>
+        <w:t xml:space="preserve">= </w:t>
       </w:r>
       <w:r>
         <w:rPr>
           <w:color w:val="C00000"/>
           <w:lang w:val="en-US"/>
         </w:rPr>
-        <w:t>Car</w:t>
-      </w:r>
-    </w:p>
-    <w:p>
-      <w:pPr>
-        <w:rPr>
-          <w:color w:val="C00000"/>
-          <w:sz w:val="32"/>
-          <w:szCs w:val="32"/>
-          <w:lang w:val="en-US"/>
-        </w:rPr>
-      </w:pPr>
-      <w:r>
-        <w:rPr>
-          <w:color w:val="C00000"/>
-          <w:sz w:val="32"/>
-          <w:szCs w:val="32"/>
-          <w:lang w:val="en-US"/>
-        </w:rPr>
-        <w:t xml:space="preserve"> </w:t>
-      </w:r>
-      <w:r>
-        <w:rPr>
-          <w:color w:val="C00000"/>
-          <w:sz w:val="32"/>
-          <w:szCs w:val="32"/>
-          <w:lang w:val="en-US"/>
-        </w:rPr>
-        <w:t xml:space="preserve">                                                </w:t>
-      </w:r>
-      <w:r>
-        <w:rPr>
-          <w:color w:val="C00000"/>
-          <w:lang w:val="en-US"/>
-        </w:rPr>
-        <w:t>House</w:t>
-      </w:r>
-    </w:p>
-    <w:p>
-      <w:pPr>
-        <w:rPr>
-          <w:color w:val="C00000"/>
-          <w:sz w:val="32"/>
-          <w:szCs w:val="32"/>
-          <w:lang w:val="en-US"/>
-        </w:rPr>
-      </w:pPr>
-      <w:r>
-        <w:rPr>
-          <w:sz w:val="32"/>
-          <w:szCs w:val="32"/>
-          <w:highlight w:val="darkCyan"/>
-          <w:lang w:val="en-US"/>
-        </w:rPr>
-        <w:t>3)</w:t>
-      </w:r>
-      <w:r>
-        <w:rPr>
-          <w:sz w:val="32"/>
-          <w:szCs w:val="32"/>
-          <w:highlight w:val="darkCyan"/>
-          <w:lang w:val="en-US"/>
-        </w:rPr>
-        <w:t xml:space="preserve">Long-term </w:t>
-      </w:r>
-      <w:r>
-        <w:rPr>
-          <w:sz w:val="32"/>
-          <w:szCs w:val="32"/>
-          <w:highlight w:val="darkCyan"/>
-          <w:lang w:val="en-US"/>
-        </w:rPr>
-        <w:t>(3</w:t>
-      </w:r>
-      <w:r>
-        <w:rPr>
-          <w:sz w:val="32"/>
-          <w:szCs w:val="32"/>
-          <w:highlight w:val="darkCyan"/>
-          <w:lang w:val="en-US"/>
-        </w:rPr>
-        <w:t xml:space="preserve"> </w:t>
-      </w:r>
-      <w:r>
-        <w:rPr>
-          <w:sz w:val="32"/>
-          <w:szCs w:val="32"/>
-          <w:highlight w:val="darkCyan"/>
-          <w:lang w:val="en-US"/>
-        </w:rPr>
-        <w:t>years)</w:t>
-      </w:r>
-      <w:r>
-        <w:rPr>
-          <w:sz w:val="32"/>
-          <w:szCs w:val="32"/>
-          <w:lang w:val="en-US"/>
-        </w:rPr>
-        <w:t xml:space="preserve"> </w:t>
-      </w:r>
-      <w:r>
-        <w:rPr>
-          <w:color w:val="C00000"/>
-          <w:sz w:val="32"/>
-          <w:szCs w:val="32"/>
-          <w:lang w:val="en-US"/>
-        </w:rPr>
-        <w:t xml:space="preserve">= </w:t>
-      </w:r>
-      <w:r>
-        <w:rPr>
-          <w:color w:val="C00000"/>
-          <w:lang w:val="en-US"/>
-        </w:rPr>
-        <w:t>Happy</w:t>
-      </w:r>
-      <w:r>
-        <w:rPr>
-          <w:color w:val="C00000"/>
-          <w:lang w:val="en-US"/>
-        </w:rPr>
-        <w:t xml:space="preserve"> Life</w:t>
+        <w:t>Happy Life</w:t>
       </w:r>
     </w:p>
     <w:p>
@@ -3852,43 +3237,22 @@
           <w:color w:val="C00000"/>
           <w:lang w:val="en-US"/>
         </w:rPr>
-        <w:t>N =</w:t>
-      </w:r>
-      <w:r>
+        <w:t>N =Neighbors</w:t>
+      </w:r>
+    </w:p>
+    <w:p>
+      <w:pPr>
         <w:rPr>
           <w:color w:val="C00000"/>
           <w:lang w:val="en-US"/>
         </w:rPr>
-        <w:t>Neighbors</w:t>
-      </w:r>
-    </w:p>
-    <w:p>
-      <w:pPr>
+      </w:pPr>
+      <w:r>
         <w:rPr>
           <w:color w:val="C00000"/>
           <w:lang w:val="en-US"/>
         </w:rPr>
-      </w:pPr>
-      <w:r>
-        <w:rPr>
-          <w:color w:val="C00000"/>
-          <w:lang w:val="en-US"/>
-        </w:rPr>
-        <w:t>D = domestic fr</w:t>
-      </w:r>
-      <w:r>
-        <w:rPr>
-          <w:color w:val="C00000"/>
-          <w:lang w:val="en-US"/>
-        </w:rPr>
-        <w:t>ie</w:t>
-      </w:r>
-      <w:r>
-        <w:rPr>
-          <w:color w:val="C00000"/>
-          <w:lang w:val="en-US"/>
-        </w:rPr>
-        <w:t>nds</w:t>
+        <w:t>D = domestic friends</w:t>
       </w:r>
     </w:p>
     <w:p>
@@ -3942,9 +3306,19 @@
           <w:szCs w:val="28"/>
           <w:lang w:val="en-US"/>
         </w:rPr>
-        <w:t xml:space="preserve">There is no secret </w:t>
-      </w:r>
-      <w:r>
+        <w:t>There is no secret to success, there is only a system of success</w:t>
+      </w:r>
+      <w:r>
+        <w:rPr>
+          <w:sz w:val="28"/>
+          <w:szCs w:val="28"/>
+          <w:lang w:val="en-US"/>
+        </w:rPr>
+        <w:t>.</w:t>
+      </w:r>
+    </w:p>
+    <w:p>
+      <w:pPr>
         <w:rPr>
           <w:b/>
           <w:bCs/>
@@ -3952,8 +3326,7 @@
           <w:szCs w:val="28"/>
           <w:lang w:val="en-US"/>
         </w:rPr>
-        <w:t>to</w:t>
-      </w:r>
+      </w:pPr>
       <w:r>
         <w:rPr>
           <w:b/>
@@ -3962,96 +3335,7 @@
           <w:szCs w:val="28"/>
           <w:lang w:val="en-US"/>
         </w:rPr>
-        <w:t xml:space="preserve"> success,</w:t>
-      </w:r>
-      <w:r>
-        <w:rPr>
-          <w:b/>
-          <w:bCs/>
-          <w:sz w:val="28"/>
-          <w:szCs w:val="28"/>
-          <w:lang w:val="en-US"/>
-        </w:rPr>
-        <w:t xml:space="preserve"> there</w:t>
-      </w:r>
-      <w:r>
-        <w:rPr>
-          <w:b/>
-          <w:bCs/>
-          <w:sz w:val="28"/>
-          <w:szCs w:val="28"/>
-          <w:lang w:val="en-US"/>
-        </w:rPr>
-        <w:t xml:space="preserve"> is only </w:t>
-      </w:r>
-      <w:r>
-        <w:rPr>
-          <w:b/>
-          <w:bCs/>
-          <w:sz w:val="28"/>
-          <w:szCs w:val="28"/>
-          <w:lang w:val="en-US"/>
-        </w:rPr>
-        <w:t>a system</w:t>
-      </w:r>
-      <w:r>
-        <w:rPr>
-          <w:b/>
-          <w:bCs/>
-          <w:sz w:val="28"/>
-          <w:szCs w:val="28"/>
-          <w:lang w:val="en-US"/>
-        </w:rPr>
-        <w:t xml:space="preserve"> of success</w:t>
-      </w:r>
-      <w:r>
-        <w:rPr>
-          <w:sz w:val="28"/>
-          <w:szCs w:val="28"/>
-          <w:lang w:val="en-US"/>
-        </w:rPr>
-        <w:t>.</w:t>
-      </w:r>
-    </w:p>
-    <w:p>
-      <w:pPr>
-        <w:rPr>
-          <w:b/>
-          <w:bCs/>
-          <w:sz w:val="28"/>
-          <w:szCs w:val="28"/>
-          <w:lang w:val="en-US"/>
-        </w:rPr>
-      </w:pPr>
-      <w:r>
-        <w:rPr>
-          <w:b/>
-          <w:bCs/>
-          <w:sz w:val="28"/>
-          <w:szCs w:val="28"/>
-          <w:lang w:val="en-US"/>
-        </w:rPr>
-        <w:t xml:space="preserve">We need to follow </w:t>
-      </w:r>
-      <w:r>
-        <w:rPr>
-          <w:b/>
-          <w:bCs/>
-          <w:sz w:val="28"/>
-          <w:szCs w:val="28"/>
-          <w:lang w:val="en-US"/>
-        </w:rPr>
-        <w:t>a few</w:t>
-      </w:r>
-      <w:r>
-        <w:rPr>
-          <w:b/>
-          <w:bCs/>
-          <w:sz w:val="28"/>
-          <w:szCs w:val="28"/>
-          <w:lang w:val="en-US"/>
-        </w:rPr>
-        <w:t xml:space="preserve"> rules.</w:t>
+        <w:t>We need to follow a few rules.</w:t>
       </w:r>
     </w:p>
     <w:p>
@@ -4077,19 +3361,7 @@
         <w:rPr>
           <w:lang w:val="en-US"/>
         </w:rPr>
-        <w:t xml:space="preserve">2)Be in regular touch with our </w:t>
-      </w:r>
-      <w:r>
-        <w:rPr>
-          <w:lang w:val="en-US"/>
-        </w:rPr>
-        <w:t>mentors. (</w:t>
-      </w:r>
-      <w:r>
-        <w:rPr>
-          <w:lang w:val="en-US"/>
-        </w:rPr>
-        <w:t>communication)</w:t>
+        <w:t>2)Be in regular touch with our mentors. (communication)</w:t>
       </w:r>
     </w:p>
     <w:p>
@@ -4256,31 +3528,7 @@
         <w:rPr>
           <w:lang w:val="en-US"/>
         </w:rPr>
-        <w:t xml:space="preserve">4)Attending meetings </w:t>
-      </w:r>
-      <w:r>
-        <w:rPr>
-          <w:lang w:val="en-US"/>
-        </w:rPr>
-        <w:t>on</w:t>
-      </w:r>
-      <w:r>
-        <w:rPr>
-          <w:lang w:val="en-US"/>
-        </w:rPr>
-        <w:t xml:space="preserve"> </w:t>
-      </w:r>
-      <w:r>
-        <w:rPr>
-          <w:lang w:val="en-US"/>
-        </w:rPr>
-        <w:t>time. (</w:t>
-      </w:r>
-      <w:r>
-        <w:rPr>
-          <w:lang w:val="en-US"/>
-        </w:rPr>
-        <w:t>be regular)</w:t>
+        <w:t>4)Attending meetings on time. (be regular)</w:t>
       </w:r>
     </w:p>
     <w:p>
@@ -4353,9 +3601,56 @@
     <w:p>
       <w:pPr>
         <w:rPr>
-          <w:color w:val="C00000"/>
-          <w:sz w:val="32"/>
-          <w:szCs w:val="32"/>
+          <w:sz w:val="48"/>
+          <w:szCs w:val="48"/>
+          <w:lang w:val="en-US"/>
+        </w:rPr>
+      </w:pPr>
+      <w:r>
+        <w:rPr>
+          <w:sz w:val="48"/>
+          <w:szCs w:val="48"/>
+          <w:lang w:val="en-US"/>
+        </w:rPr>
+        <w:t xml:space="preserve">           </w:t>
+      </w:r>
+      <w:r>
+        <w:rPr>
+          <w:sz w:val="48"/>
+          <w:szCs w:val="48"/>
+          <w:lang w:val="en-US"/>
+        </w:rPr>
+        <w:tab/>
+      </w:r>
+      <w:r>
+        <w:rPr>
+          <w:sz w:val="48"/>
+          <w:szCs w:val="48"/>
+          <w:lang w:val="en-US"/>
+        </w:rPr>
+        <w:tab/>
+      </w:r>
+      <w:r>
+        <w:rPr>
+          <w:sz w:val="48"/>
+          <w:szCs w:val="48"/>
+          <w:lang w:val="en-US"/>
+        </w:rPr>
+        <w:tab/>
+      </w:r>
+      <w:r>
+        <w:rPr>
+          <w:sz w:val="48"/>
+          <w:szCs w:val="48"/>
+          <w:highlight w:val="magenta"/>
+          <w:lang w:val="en-US"/>
+        </w:rPr>
+        <w:t>*******LIY*******</w:t>
+      </w:r>
+    </w:p>
+    <w:p>
+      <w:pPr>
+        <w:rPr>
           <w:lang w:val="en-US"/>
         </w:rPr>
       </w:pPr>
@@ -5959,6 +5254,15 @@
 </file>
 
 <file path=customXml/item1.xml><?xml version="1.0" encoding="utf-8"?>
+<?mso-contentType ?>
+<FormTemplates xmlns="http://schemas.microsoft.com/sharepoint/v3/contenttype/forms">
+  <Display>DocumentLibraryForm</Display>
+  <Edit>DocumentLibraryForm</Edit>
+  <New>DocumentLibraryForm</New>
+</FormTemplates>
+</file>
+
+<file path=customXml/item2.xml><?xml version="1.0" encoding="utf-8"?>
 <ct:contentTypeSchema xmlns:ct="http://schemas.microsoft.com/office/2006/metadata/contentType" xmlns:ma="http://schemas.microsoft.com/office/2006/metadata/properties/metaAttributes" ct:_="" ma:_="" ma:contentTypeName="Document" ma:contentTypeID="0x0101009A6C4EDD52DD604A893DCBBED1662F35" ma:contentTypeVersion="14" ma:contentTypeDescription="Create a new document." ma:contentTypeScope="" ma:versionID="f25575cf196d8389d1091520327b6ad4">
   <xsd:schema xmlns:xsd="http://www.w3.org/2001/XMLSchema" xmlns:xs="http://www.w3.org/2001/XMLSchema" xmlns:p="http://schemas.microsoft.com/office/2006/metadata/properties" xmlns:ns3="3bb56459-a60c-4480-9a47-37fae9e3052d" xmlns:ns4="cb04a376-80bf-4d3e-8573-aac9219db04c" targetNamespace="http://schemas.microsoft.com/office/2006/metadata/properties" ma:root="true" ma:fieldsID="41a2ce325dde0bccb55038abeefb3951" ns3:_="" ns4:_="">
     <xsd:import namespace="3bb56459-a60c-4480-9a47-37fae9e3052d"/>
@@ -6185,15 +5489,6 @@
 </ct:contentTypeSchema>
 </file>
 
-<file path=customXml/item2.xml><?xml version="1.0" encoding="utf-8"?>
-<?mso-contentType ?>
-<FormTemplates xmlns="http://schemas.microsoft.com/sharepoint/v3/contenttype/forms">
-  <Display>DocumentLibraryForm</Display>
-  <Edit>DocumentLibraryForm</Edit>
-  <New>DocumentLibraryForm</New>
-</FormTemplates>
-</file>
-
 <file path=customXml/item3.xml><?xml version="1.0" encoding="utf-8"?>
 <p:properties xmlns:p="http://schemas.microsoft.com/office/2006/metadata/properties" xmlns:xsi="http://www.w3.org/2001/XMLSchema-instance" xmlns:pc="http://schemas.microsoft.com/office/infopath/2007/PartnerControls">
   <documentManagement>
@@ -6203,6 +5498,14 @@
 </file>
 
 <file path=customXml/itemProps1.xml><?xml version="1.0" encoding="utf-8"?>
+<ds:datastoreItem xmlns:ds="http://schemas.openxmlformats.org/officeDocument/2006/customXml" ds:itemID="{DBB8C488-0D6C-4803-99DA-8930D2A26FFD}">
+  <ds:schemaRefs>
+    <ds:schemaRef ds:uri="http://schemas.microsoft.com/sharepoint/v3/contenttype/forms"/>
+  </ds:schemaRefs>
+</ds:datastoreItem>
+</file>
+
+<file path=customXml/itemProps2.xml><?xml version="1.0" encoding="utf-8"?>
 <ds:datastoreItem xmlns:ds="http://schemas.openxmlformats.org/officeDocument/2006/customXml" ds:itemID="{39187881-64AD-48E6-BE75-120C280F1B71}">
   <ds:schemaRefs>
     <ds:schemaRef ds:uri="http://schemas.microsoft.com/office/2006/metadata/contentType"/>
@@ -6221,27 +5524,12 @@
 </ds:datastoreItem>
 </file>
 
-<file path=customXml/itemProps2.xml><?xml version="1.0" encoding="utf-8"?>
-<ds:datastoreItem xmlns:ds="http://schemas.openxmlformats.org/officeDocument/2006/customXml" ds:itemID="{DBB8C488-0D6C-4803-99DA-8930D2A26FFD}">
-  <ds:schemaRefs>
-    <ds:schemaRef ds:uri="http://schemas.microsoft.com/sharepoint/v3/contenttype/forms"/>
-  </ds:schemaRefs>
-</ds:datastoreItem>
-</file>
-
 <file path=customXml/itemProps3.xml><?xml version="1.0" encoding="utf-8"?>
 <ds:datastoreItem xmlns:ds="http://schemas.openxmlformats.org/officeDocument/2006/customXml" ds:itemID="{EF0097E1-F769-47B1-97B1-8CA8FB884DDE}">
   <ds:schemaRefs>
-    <ds:schemaRef ds:uri="http://schemas.openxmlformats.org/package/2006/metadata/core-properties"/>
-    <ds:schemaRef ds:uri="http://purl.org/dc/elements/1.1/"/>
-    <ds:schemaRef ds:uri="http://www.w3.org/XML/1998/namespace"/>
-    <ds:schemaRef ds:uri="3bb56459-a60c-4480-9a47-37fae9e3052d"/>
-    <ds:schemaRef ds:uri="http://purl.org/dc/dcmitype/"/>
-    <ds:schemaRef ds:uri="http://schemas.microsoft.com/office/2006/documentManagement/types"/>
     <ds:schemaRef ds:uri="http://schemas.microsoft.com/office/2006/metadata/properties"/>
     <ds:schemaRef ds:uri="http://schemas.microsoft.com/office/infopath/2007/PartnerControls"/>
-    <ds:schemaRef ds:uri="cb04a376-80bf-4d3e-8573-aac9219db04c"/>
-    <ds:schemaRef ds:uri="http://purl.org/dc/terms/"/>
+    <ds:schemaRef ds:uri="3bb56459-a60c-4480-9a47-37fae9e3052d"/>
   </ds:schemaRefs>
 </ds:datastoreItem>
 </file>